--- a/FinalProjectCMT/ReadMe.docx
+++ b/FinalProjectCMT/ReadMe.docx
@@ -19,21 +19,17 @@
       </w:pPr>
       <w:r>
         <w:rPr/>
-        <w:t>1.  Open the file named “FinalProjectSetupCMT”</w:t>
-      </w:r>
-    </w:p>
-    <w:p>
-      <w:pPr>
-        <w:pStyle w:val="style0"/>
-        <w:rPr/>
-      </w:pPr>
-      <w:r>
-        <w:rPr/>
-        <w:t xml:space="preserve">2.  Open the file named “Setup.exe” </w:t>
-      </w:r>
-      <w:r>
-        <w:rPr/>
-        <w:t>This will install the program and put a link to it in your programs folder.</w:t>
+        <w:t>1.  Open the file named “Setup”</w:t>
+      </w:r>
+    </w:p>
+    <w:p>
+      <w:pPr>
+        <w:pStyle w:val="style0"/>
+        <w:rPr/>
+      </w:pPr>
+      <w:r>
+        <w:rPr/>
+        <w:t>2.  Open the file named “Setup.exe” This will install the program and put a link to it in your programs folder.</w:t>
       </w:r>
     </w:p>
     <w:p>
@@ -278,11 +274,7 @@
       </w:pPr>
       <w:r>
         <w:rPr/>
-        <w:t xml:space="preserve">These forms allow you to add, edit, and delete your items, attacks, skills and feats, which are determined by your race, level and campaign rules.  To change anything in the fields, simply click on the box and edit. </w:t>
-      </w:r>
-      <w:r>
-        <w:rPr/>
-        <w:t>Your character ID is near the bottom if it was not automatically entered in the box.</w:t>
+        <w:t>These forms allow you to add, edit, and delete your items, attacks, skills and feats, which are determined by your race, level and campaign rules.  To change anything in the fields, simply click on the box and edit. Your character ID is near the bottom if it was not automatically entered in the box.</w:t>
       </w:r>
     </w:p>
     <w:p>
@@ -401,6 +393,7 @@
       <w:pgNumType w:fmt="decimal"/>
       <w:formProt w:val="false"/>
       <w:textDirection w:val="lrTb"/>
+      <w:docGrid w:charSpace="0" w:linePitch="240" w:type="default"/>
     </w:sectPr>
   </w:body>
 </w:document>
@@ -417,7 +410,7 @@
     </w:pPr>
     <w:rPr>
       <w:rFonts w:ascii="Times New Roman" w:cs="Mangal" w:eastAsia="SimSun" w:hAnsi="Times New Roman"/>
-      <w:color w:val="auto"/>
+      <w:color w:val="00000A"/>
       <w:sz w:val="24"/>
       <w:szCs w:val="24"/>
       <w:lang w:bidi="hi-IN" w:eastAsia="zh-CN" w:val="en-US"/>
